--- a/Presentacion.docx
+++ b/Presentacion.docx
@@ -1138,7 +1138,7 @@
         <w:rPr>
           <w:rtl w:val="0"/>
         </w:rPr>
-        <w:t xml:space="preserve">Resources: Each Resource has its metamodel / functional / dataflow endpoint / interface (templates). Implemented reactive behavior according role (Service: persistence / alignment, Node: merge / augment, etc.): patterns &amp; templates, IO (Resource functional implementation). Declarative Bundle description metamodel: instances &amp; bindings of Resource(s).</w:t>
+        <w:t xml:space="preserve">Resources: Each Resource has its metamodel / functional / dataflow endpoint / interface (templates). Implemented reactive behavior according role (Service: persistence / alignment, Node: merge / augment, etc.): patterns &amp; templates, IO (Resource functional implementation). Declarative Bundle description metamodel: instances and bindings of Resource(s).</w:t>
       </w:r>
     </w:p>
     <w:p>
@@ -1274,6 +1274,331 @@
       </w:pPr>
       <w:r>
         <w:rPr>
+          <w:rtl w:val="0"/>
+        </w:rPr>
+        <w:t xml:space="preserve">Implement ServiceMix OSGi Blueprint DSL (namespace) for Node, Metamodel and Bundle bindings implementations. Message subscriptions and pattern routing. Aggregation and Resource backends.</w:t>
+      </w:r>
+    </w:p>
+    <w:p>
+      <w:pPr>
+        <w:contextualSpacing w:val="0"/>
+        <w:rPr/>
+      </w:pPr>
+      <w:r>
+        <w:rPr>
+          <w:rtl w:val="0"/>
+        </w:rPr>
+      </w:r>
+    </w:p>
+    <w:p>
+      <w:pPr>
+        <w:contextualSpacing w:val="0"/>
+        <w:rPr/>
+      </w:pPr>
+      <w:r>
+        <w:rPr>
+          <w:rtl w:val="0"/>
+        </w:rPr>
+        <w:t xml:space="preserve">Blueprints archetype: Node metamodel impls. (backends, alignment, endpoint). Aggregation. Camel (reactive) routes: bindings / subscriptions, topics. Transforms. CXF (reactive JAX-RS) endpoint for endpoint metamodel resource monad. Client platform: JCA over endpoint protocol. Streams ETL. Request backend for specific patterns.</w:t>
+      </w:r>
+    </w:p>
+    <w:p>
+      <w:pPr>
+        <w:contextualSpacing w:val="0"/>
+        <w:rPr/>
+      </w:pPr>
+      <w:r>
+        <w:rPr>
+          <w:rtl w:val="0"/>
+        </w:rPr>
+      </w:r>
+    </w:p>
+    <w:p>
+      <w:pPr>
+        <w:contextualSpacing w:val="0"/>
+        <w:rPr/>
+      </w:pPr>
+      <w:r>
+        <w:rPr>
+          <w:rtl w:val="0"/>
+        </w:rPr>
+        <w:t xml:space="preserve">Metamodel: (Resource, Occurrence, Attribute, Value);</w:t>
+      </w:r>
+    </w:p>
+    <w:p>
+      <w:pPr>
+        <w:contextualSpacing w:val="0"/>
+        <w:rPr/>
+      </w:pPr>
+      <w:r>
+        <w:rPr>
+          <w:rtl w:val="0"/>
+        </w:rPr>
+        <w:t xml:space="preserve">Metamodel: (Statement, Resource, Attribute, Value);</w:t>
+      </w:r>
+    </w:p>
+    <w:p>
+      <w:pPr>
+        <w:contextualSpacing w:val="0"/>
+        <w:rPr/>
+      </w:pPr>
+      <w:r>
+        <w:rPr>
+          <w:rtl w:val="0"/>
+        </w:rPr>
+        <w:t xml:space="preserve">Metamodel: (Model, Statement, Attribute, Value);</w:t>
+      </w:r>
+    </w:p>
+    <w:p>
+      <w:pPr>
+        <w:contextualSpacing w:val="0"/>
+        <w:rPr/>
+      </w:pPr>
+      <w:r>
+        <w:rPr>
+          <w:rtl w:val="0"/>
+        </w:rPr>
+      </w:r>
+    </w:p>
+    <w:p>
+      <w:pPr>
+        <w:contextualSpacing w:val="0"/>
+        <w:rPr/>
+      </w:pPr>
+      <w:r>
+        <w:rPr>
+          <w:rtl w:val="0"/>
+        </w:rPr>
+        <w:t xml:space="preserve">Metamodel: backend Resource: IO (messages, persistence) / aggregate.</w:t>
+      </w:r>
+    </w:p>
+    <w:p>
+      <w:pPr>
+        <w:contextualSpacing w:val="0"/>
+        <w:rPr/>
+      </w:pPr>
+      <w:r>
+        <w:rPr>
+          <w:rtl w:val="0"/>
+        </w:rPr>
+      </w:r>
+    </w:p>
+    <w:p>
+      <w:pPr>
+        <w:contextualSpacing w:val="0"/>
+        <w:rPr/>
+      </w:pPr>
+      <w:r>
+        <w:rPr>
+          <w:rtl w:val="0"/>
+        </w:rPr>
+        <w:t xml:space="preserve">Resource API:</w:t>
+      </w:r>
+    </w:p>
+    <w:p>
+      <w:pPr>
+        <w:contextualSpacing w:val="0"/>
+        <w:rPr/>
+      </w:pPr>
+      <w:r>
+        <w:rPr>
+          <w:rtl w:val="0"/>
+        </w:rPr>
+        <w:t xml:space="preserve">Resource.resource(String URI);</w:t>
+      </w:r>
+    </w:p>
+    <w:p>
+      <w:pPr>
+        <w:contextualSpacing w:val="0"/>
+        <w:rPr/>
+      </w:pPr>
+      <w:r>
+        <w:rPr>
+          <w:rtl w:val="0"/>
+        </w:rPr>
+        <w:t xml:space="preserve">Static / factory. URI: Resource monad backend (JDBC, REST, SPARQL, etc.) Resource listens to / publish to. Apache Jena persistence interceptor / cache.</w:t>
+      </w:r>
+    </w:p>
+    <w:p>
+      <w:pPr>
+        <w:contextualSpacing w:val="0"/>
+        <w:rPr/>
+      </w:pPr>
+      <w:r>
+        <w:rPr>
+          <w:rtl w:val="0"/>
+        </w:rPr>
+      </w:r>
+    </w:p>
+    <w:p>
+      <w:pPr>
+        <w:contextualSpacing w:val="0"/>
+        <w:rPr/>
+      </w:pPr>
+      <w:r>
+        <w:rPr>
+          <w:rtl w:val="0"/>
+        </w:rPr>
+        <w:t xml:space="preserve">Resource (monadic instance) wraps their occurrence instances sets (occurrences, query, apply transforms).</w:t>
+      </w:r>
+    </w:p>
+    <w:p>
+      <w:pPr>
+        <w:contextualSpacing w:val="0"/>
+        <w:rPr/>
+      </w:pPr>
+      <w:r>
+        <w:rPr>
+          <w:rtl w:val="0"/>
+        </w:rPr>
+      </w:r>
+    </w:p>
+    <w:p>
+      <w:pPr>
+        <w:contextualSpacing w:val="0"/>
+        <w:rPr/>
+      </w:pPr>
+      <w:r>
+        <w:rPr>
+          <w:rtl w:val="0"/>
+        </w:rPr>
+        <w:t xml:space="preserve">Resource.occurrences() : Statement.</w:t>
+      </w:r>
+    </w:p>
+    <w:p>
+      <w:pPr>
+        <w:contextualSpacing w:val="0"/>
+        <w:rPr/>
+      </w:pPr>
+      <w:r>
+        <w:rPr>
+          <w:rtl w:val="0"/>
+        </w:rPr>
+      </w:r>
+    </w:p>
+    <w:p>
+      <w:pPr>
+        <w:contextualSpacing w:val="0"/>
+        <w:rPr/>
+      </w:pPr>
+      <w:r>
+        <w:rPr>
+          <w:rtl w:val="0"/>
+        </w:rPr>
+        <w:t xml:space="preserve">Statement.occurrences() : Model.</w:t>
+      </w:r>
+    </w:p>
+    <w:p>
+      <w:pPr>
+        <w:contextualSpacing w:val="0"/>
+        <w:rPr/>
+      </w:pPr>
+      <w:r>
+        <w:rPr>
+          <w:rtl w:val="0"/>
+        </w:rPr>
+      </w:r>
+    </w:p>
+    <w:p>
+      <w:pPr>
+        <w:contextualSpacing w:val="0"/>
+        <w:rPr/>
+      </w:pPr>
+      <w:r>
+        <w:rPr>
+          <w:rtl w:val="0"/>
+        </w:rPr>
+        <w:t xml:space="preserve">Metamodel aggregation hierarchies subclass monad wraps superclass instances. Flow : Rule : Event : Class : Kind : Fact : Model.</w:t>
+      </w:r>
+    </w:p>
+    <w:p>
+      <w:pPr>
+        <w:contextualSpacing w:val="0"/>
+        <w:rPr/>
+      </w:pPr>
+      <w:r>
+        <w:rPr>
+          <w:rtl w:val="0"/>
+        </w:rPr>
+      </w:r>
+    </w:p>
+    <w:p>
+      <w:pPr>
+        <w:contextualSpacing w:val="0"/>
+        <w:rPr/>
+      </w:pPr>
+      <w:r>
+        <w:rPr>
+          <w:rtl w:val="0"/>
+        </w:rPr>
+        <w:t xml:space="preserve">Resource.apply(Resource res) : Resource.</w:t>
+      </w:r>
+    </w:p>
+    <w:p>
+      <w:pPr>
+        <w:contextualSpacing w:val="0"/>
+        <w:rPr/>
+      </w:pPr>
+      <w:r>
+        <w:rPr>
+          <w:rtl w:val="0"/>
+        </w:rPr>
+        <w:t xml:space="preserve">Transform. Update. Apply to player context resource holds for all occurrences.</w:t>
+      </w:r>
+    </w:p>
+    <w:p>
+      <w:pPr>
+        <w:contextualSpacing w:val="0"/>
+        <w:rPr/>
+      </w:pPr>
+      <w:r>
+        <w:rPr>
+          <w:rtl w:val="0"/>
+        </w:rPr>
+      </w:r>
+    </w:p>
+    <w:p>
+      <w:pPr>
+        <w:contextualSpacing w:val="0"/>
+        <w:rPr/>
+      </w:pPr>
+      <w:r>
+        <w:rPr>
+          <w:rtl w:val="0"/>
+        </w:rPr>
+        <w:t xml:space="preserve">Resource.query(Resource pattern);</w:t>
+      </w:r>
+    </w:p>
+    <w:p>
+      <w:pPr>
+        <w:contextualSpacing w:val="0"/>
+        <w:rPr/>
+      </w:pPr>
+      <w:r>
+        <w:rPr>
+          <w:rtl w:val="0"/>
+        </w:rPr>
+        <w:t xml:space="preserve">Apply to Model quad pattern performs resource activation (transform result).</w:t>
+      </w:r>
+    </w:p>
+    <w:p>
+      <w:pPr>
+        <w:contextualSpacing w:val="0"/>
+        <w:rPr/>
+      </w:pPr>
+      <w:r>
+        <w:rPr>
+          <w:rtl w:val="0"/>
+        </w:rPr>
+      </w:r>
+    </w:p>
+    <w:p>
+      <w:pPr>
+        <w:contextualSpacing w:val="0"/>
+        <w:rPr/>
+      </w:pPr>
+      <w:r>
+        <w:rPr>
           <w:b w:val="1"/>
           <w:rtl w:val="0"/>
         </w:rPr>
@@ -1326,6 +1651,29 @@
       </w:pPr>
       <w:r>
         <w:rPr>
+          <w:rtl w:val="0"/>
+        </w:rPr>
+        <w:t xml:space="preserve">Music / Movie store (buy, rental). BBC Music, IMDB, DBPedia, Geo / Mondial DB, Store DB (accounts, transactions, etc.). Amazon, iTunes, Netflix, Spotify, etc. Endpoints. Alignment (catalog abstract resource / concrete item resource: roles in context, ID, attributes in transactions / browsing). Platform endpoint (JavaEE JCA / REST HATEOAS HAL / JSONLD protocol nodes).</w:t>
+      </w:r>
+    </w:p>
+    <w:p>
+      <w:pPr>
+        <w:contextualSpacing w:val="0"/>
+        <w:rPr/>
+      </w:pPr>
+      <w:r>
+        <w:rPr>
+          <w:rtl w:val="0"/>
+        </w:rPr>
+      </w:r>
+    </w:p>
+    <w:p>
+      <w:pPr>
+        <w:contextualSpacing w:val="0"/>
+        <w:rPr/>
+      </w:pPr>
+      <w:r>
+        <w:rPr>
           <w:b w:val="1"/>
           <w:rtl w:val="0"/>
         </w:rPr>
@@ -1485,7 +1833,191 @@
         <w:rPr>
           <w:rtl w:val="0"/>
         </w:rPr>
+        <w:t xml:space="preserve">Metamodel: Node instance specific Model monad endpoint (backend / triplestore sync / aggregation) wrapped. Specific Statement and Resource implementations. Bundle declarative settings. Model Statement / Resource Functional / CRUD: aggregate one object instance per each triple store quad.</w:t>
+      </w:r>
+    </w:p>
+    <w:p>
+      <w:pPr>
+        <w:contextualSpacing w:val="0"/>
+        <w:rPr/>
+      </w:pPr>
+      <w:r>
+        <w:rPr>
+          <w:rtl w:val="0"/>
+        </w:rPr>
+      </w:r>
+    </w:p>
+    <w:p>
+      <w:pPr>
+        <w:contextualSpacing w:val="0"/>
+        <w:rPr/>
+      </w:pPr>
+      <w:r>
+        <w:rPr>
+          <w:rtl w:val="0"/>
+        </w:rPr>
+        <w:t xml:space="preserve">Hierarchy: Model : Statement : Resource.</w:t>
+      </w:r>
+    </w:p>
+    <w:p>
+      <w:pPr>
+        <w:contextualSpacing w:val="0"/>
+        <w:rPr/>
+      </w:pPr>
+      <w:r>
+        <w:rPr>
+          <w:rtl w:val="0"/>
+        </w:rPr>
+      </w:r>
+    </w:p>
+    <w:p>
+      <w:pPr>
+        <w:contextualSpacing w:val="0"/>
+        <w:rPr/>
+      </w:pPr>
+      <w:r>
+        <w:rPr>
+          <w:rtl w:val="0"/>
+        </w:rPr>
+        <w:t xml:space="preserve">Resource(T extends Source): Quad. Example: DatabaseResource.</w:t>
+      </w:r>
+    </w:p>
+    <w:p>
+      <w:pPr>
+        <w:contextualSpacing w:val="0"/>
+        <w:rPr/>
+      </w:pPr>
+      <w:r>
+        <w:rPr>
+          <w:rtl w:val="0"/>
+        </w:rPr>
+      </w:r>
+    </w:p>
+    <w:p>
+      <w:pPr>
+        <w:contextualSpacing w:val="0"/>
+        <w:rPr/>
+      </w:pPr>
+      <w:r>
+        <w:rPr>
+          <w:rtl w:val="0"/>
+        </w:rPr>
+        <w:t xml:space="preserve">Statement(T extends Resource): Quad.</w:t>
+      </w:r>
+    </w:p>
+    <w:p>
+      <w:pPr>
+        <w:contextualSpacing w:val="0"/>
+        <w:rPr/>
+      </w:pPr>
+      <w:r>
+        <w:rPr>
+          <w:rtl w:val="0"/>
+        </w:rPr>
+      </w:r>
+    </w:p>
+    <w:p>
+      <w:pPr>
+        <w:contextualSpacing w:val="0"/>
+        <w:rPr/>
+      </w:pPr>
+      <w:r>
+        <w:rPr>
+          <w:rtl w:val="0"/>
+        </w:rPr>
+        <w:t xml:space="preserve">Model(T extends Statement): (Endpoint, Rsrc, Rsrc, Stmt);</w:t>
+      </w:r>
+    </w:p>
+    <w:p>
+      <w:pPr>
+        <w:contextualSpacing w:val="0"/>
+        <w:rPr/>
+      </w:pPr>
+      <w:r>
+        <w:rPr>
+          <w:rtl w:val="0"/>
+        </w:rPr>
+      </w:r>
+    </w:p>
+    <w:p>
+      <w:pPr>
+        <w:contextualSpacing w:val="0"/>
+        <w:rPr/>
+      </w:pPr>
+      <w:r>
+        <w:rPr>
+          <w:rtl w:val="0"/>
+        </w:rPr>
         <w:t xml:space="preserve">Model: (Database / Service, Table / Op, Row / Args, Resource);</w:t>
+      </w:r>
+    </w:p>
+    <w:p>
+      <w:pPr>
+        <w:contextualSpacing w:val="0"/>
+        <w:rPr/>
+      </w:pPr>
+      <w:r>
+        <w:rPr>
+          <w:rtl w:val="0"/>
+        </w:rPr>
+      </w:r>
+    </w:p>
+    <w:p>
+      <w:pPr>
+        <w:contextualSpacing w:val="0"/>
+        <w:rPr/>
+      </w:pPr>
+      <w:r>
+        <w:rPr>
+          <w:rtl w:val="0"/>
+        </w:rPr>
+        <w:t xml:space="preserve">Aggregated resources: extends Model. Example: Fact(T extends Statement / FactStatement);</w:t>
+      </w:r>
+    </w:p>
+    <w:p>
+      <w:pPr>
+        <w:contextualSpacing w:val="0"/>
+        <w:rPr/>
+      </w:pPr>
+      <w:r>
+        <w:rPr>
+          <w:rtl w:val="0"/>
+        </w:rPr>
+      </w:r>
+    </w:p>
+    <w:p>
+      <w:pPr>
+        <w:contextualSpacing w:val="0"/>
+        <w:rPr/>
+      </w:pPr>
+      <w:r>
+        <w:rPr>
+          <w:rtl w:val="0"/>
+        </w:rPr>
+        <w:t xml:space="preserve">Metamodel: Apache Jena backed triple store for Model. Aggregated Resources: instantiated from Model (Model hierarchy).</w:t>
+      </w:r>
+    </w:p>
+    <w:p>
+      <w:pPr>
+        <w:contextualSpacing w:val="0"/>
+        <w:rPr/>
+      </w:pPr>
+      <w:r>
+        <w:rPr>
+          <w:rtl w:val="0"/>
+        </w:rPr>
+      </w:r>
+    </w:p>
+    <w:p>
+      <w:pPr>
+        <w:contextualSpacing w:val="0"/>
+        <w:rPr/>
+      </w:pPr>
+      <w:r>
+        <w:rPr>
+          <w:rtl w:val="0"/>
+        </w:rPr>
+        <w:t xml:space="preserve">Metamodel: Aggregation: Fact, types (dimensional), CEP. Rules. Flows. Streams (aggregate, align, reason).</w:t>
       </w:r>
     </w:p>
     <w:p>

--- a/Presentacion.docx
+++ b/Presentacion.docx
@@ -1531,54 +1531,53 @@
         <w:rPr>
           <w:rtl w:val="0"/>
         </w:rPr>
-        <w:t xml:space="preserve">Resource.apply(Resource res) : Resource.</w:t>
-      </w:r>
-    </w:p>
-    <w:p>
-      <w:pPr>
-        <w:contextualSpacing w:val="0"/>
-        <w:rPr/>
-      </w:pPr>
-      <w:r>
-        <w:rPr>
-          <w:rtl w:val="0"/>
-        </w:rPr>
-        <w:t xml:space="preserve">Transform. Update. Apply to player context resource holds for all occurrences.</w:t>
-      </w:r>
-    </w:p>
-    <w:p>
-      <w:pPr>
-        <w:contextualSpacing w:val="0"/>
-        <w:rPr/>
-      </w:pPr>
-      <w:r>
-        <w:rPr>
-          <w:rtl w:val="0"/>
-        </w:rPr>
-      </w:r>
-    </w:p>
-    <w:p>
-      <w:pPr>
-        <w:contextualSpacing w:val="0"/>
-        <w:rPr/>
-      </w:pPr>
-      <w:r>
-        <w:rPr>
-          <w:rtl w:val="0"/>
-        </w:rPr>
-        <w:t xml:space="preserve">Resource.query(Resource pattern);</w:t>
-      </w:r>
-    </w:p>
-    <w:p>
-      <w:pPr>
-        <w:contextualSpacing w:val="0"/>
-        <w:rPr/>
-      </w:pPr>
-      <w:r>
-        <w:rPr>
-          <w:rtl w:val="0"/>
-        </w:rPr>
-        <w:t xml:space="preserve">Apply to Model quad pattern performs resource activation (transform result).</w:t>
+        <w:t xml:space="preserve">Resource.apply(Resource pattern) : Resource. Transform. Update. Apply pattern query / match: add / modify corresponding occurrences to player context resource.</w:t>
+      </w:r>
+    </w:p>
+    <w:p>
+      <w:pPr>
+        <w:contextualSpacing w:val="0"/>
+        <w:rPr/>
+      </w:pPr>
+      <w:r>
+        <w:rPr>
+          <w:rtl w:val="0"/>
+        </w:rPr>
+      </w:r>
+    </w:p>
+    <w:p>
+      <w:pPr>
+        <w:contextualSpacing w:val="0"/>
+        <w:rPr/>
+      </w:pPr>
+      <w:r>
+        <w:rPr>
+          <w:rtl w:val="0"/>
+        </w:rPr>
+        <w:t xml:space="preserve">Resource.query(Resource pattern); Apply to Model. Quad pattern matches. If none then build Resource from monadic resource factory. Performs resource activation (messages transform results, apply occurrences).</w:t>
+      </w:r>
+    </w:p>
+    <w:p>
+      <w:pPr>
+        <w:contextualSpacing w:val="0"/>
+        <w:rPr/>
+      </w:pPr>
+      <w:r>
+        <w:rPr>
+          <w:rtl w:val="0"/>
+        </w:rPr>
+      </w:r>
+    </w:p>
+    <w:p>
+      <w:pPr>
+        <w:contextualSpacing w:val="0"/>
+        <w:rPr/>
+      </w:pPr>
+      <w:r>
+        <w:rPr>
+          <w:rtl w:val="0"/>
+        </w:rPr>
+        <w:t xml:space="preserve">Metamodel messages: (match, apply) CSPO quads for each Resource hierarchy new instance: quads message. Apply occurrences to each local matching CSPO. Metamodels aggregate new occurrences.</w:t>
       </w:r>
     </w:p>
     <w:p>

--- a/Presentacion.docx
+++ b/Presentacion.docx
@@ -1578,6 +1578,29 @@
           <w:rtl w:val="0"/>
         </w:rPr>
         <w:t xml:space="preserve">Metamodel messages: (match, apply) CSPO quads for each Resource hierarchy new instance: quads message. Apply occurrences to each local matching CSPO. Metamodels aggregate new occurrences.</w:t>
+      </w:r>
+    </w:p>
+    <w:p>
+      <w:pPr>
+        <w:contextualSpacing w:val="0"/>
+        <w:rPr/>
+      </w:pPr>
+      <w:r>
+        <w:rPr>
+          <w:rtl w:val="0"/>
+        </w:rPr>
+      </w:r>
+    </w:p>
+    <w:p>
+      <w:pPr>
+        <w:contextualSpacing w:val="0"/>
+        <w:rPr/>
+      </w:pPr>
+      <w:r>
+        <w:rPr>
+          <w:rtl w:val="0"/>
+        </w:rPr>
+        <w:t xml:space="preserve">Resource history: invoked (match, apply) transforms in contexts until base resources.</w:t>
       </w:r>
     </w:p>
     <w:p>

--- a/Presentacion.docx
+++ b/Presentacion.docx
@@ -1577,30 +1577,30 @@
         <w:rPr>
           <w:rtl w:val="0"/>
         </w:rPr>
-        <w:t xml:space="preserve">Metamodel messages: (match, apply) CSPO quads for each Resource hierarchy new instance: quads message. Apply occurrences to each local matching CSPO. Metamodels aggregate new occurrences.</w:t>
-      </w:r>
-    </w:p>
-    <w:p>
-      <w:pPr>
-        <w:contextualSpacing w:val="0"/>
-        <w:rPr/>
-      </w:pPr>
-      <w:r>
-        <w:rPr>
-          <w:rtl w:val="0"/>
-        </w:rPr>
-      </w:r>
-    </w:p>
-    <w:p>
-      <w:pPr>
-        <w:contextualSpacing w:val="0"/>
-        <w:rPr/>
-      </w:pPr>
-      <w:r>
-        <w:rPr>
-          <w:rtl w:val="0"/>
-        </w:rPr>
-        <w:t xml:space="preserve">Resource history: invoked (match, apply) transforms in contexts until base resources.</w:t>
+        <w:t xml:space="preserve">Metamodel messages: (match, apply) CSPO quads for each Resource hierarchy new instance: quads message. Apply occurrences to each local matching CSPO. Context of each applied CSPO: complement triple (i.e.: CPO for S) resources history. Metamodels aggregate new occurrences.</w:t>
+      </w:r>
+    </w:p>
+    <w:p>
+      <w:pPr>
+        <w:contextualSpacing w:val="0"/>
+        <w:rPr/>
+      </w:pPr>
+      <w:r>
+        <w:rPr>
+          <w:rtl w:val="0"/>
+        </w:rPr>
+      </w:r>
+    </w:p>
+    <w:p>
+      <w:pPr>
+        <w:contextualSpacing w:val="0"/>
+        <w:rPr/>
+      </w:pPr>
+      <w:r>
+        <w:rPr>
+          <w:rtl w:val="0"/>
+        </w:rPr>
+        <w:t xml:space="preserve">Resource history: invoked (match, apply) transforms in contexts until base resources. Complement based ID encoding.</w:t>
       </w:r>
     </w:p>
     <w:p>

--- a/Presentacion.docx
+++ b/Presentacion.docx
@@ -189,6 +189,29 @@
           <w:rtl w:val="0"/>
         </w:rPr>
         <w:t xml:space="preserve">Infer business domain process semantics and operations / behavior from schema and data (and services). Aggregate events, rules, flows.</w:t>
+      </w:r>
+    </w:p>
+    <w:p>
+      <w:pPr>
+        <w:contextualSpacing w:val="0"/>
+        <w:rPr/>
+      </w:pPr>
+      <w:r>
+        <w:rPr>
+          <w:rtl w:val="0"/>
+        </w:rPr>
+      </w:r>
+    </w:p>
+    <w:p>
+      <w:pPr>
+        <w:contextualSpacing w:val="0"/>
+        <w:rPr/>
+      </w:pPr>
+      <w:r>
+        <w:rPr>
+          <w:rtl w:val="0"/>
+        </w:rPr>
+        <w:t xml:space="preserve">P2P Purpose and capabilities discovery driven domain translation of business problem spaces. Enterprise bus of pluggable ontology  domains, topics and peers providing features as backends (Big Data), alignments, rules, workflows, inference, learning and endpoints.</w:t>
       </w:r>
     </w:p>
     <w:p>
@@ -1621,6 +1644,29 @@
       </w:pPr>
       <w:r>
         <w:rPr>
+          <w:rtl w:val="0"/>
+        </w:rPr>
+        <w:t xml:space="preserve">Alignment: Semiotic contexts (sign, concept, object). Metamodel. Layers.</w:t>
+      </w:r>
+    </w:p>
+    <w:p>
+      <w:pPr>
+        <w:contextualSpacing w:val="0"/>
+        <w:rPr/>
+      </w:pPr>
+      <w:r>
+        <w:rPr>
+          <w:rtl w:val="0"/>
+        </w:rPr>
+      </w:r>
+    </w:p>
+    <w:p>
+      <w:pPr>
+        <w:contextualSpacing w:val="0"/>
+        <w:rPr/>
+      </w:pPr>
+      <w:r>
+        <w:rPr>
           <w:b w:val="1"/>
           <w:rtl w:val="0"/>
         </w:rPr>
@@ -2293,6 +2339,769 @@
           <w:rtl w:val="0"/>
         </w:rPr>
         <w:t xml:space="preserve">Statement types wraps player resources. Resource wraps player aggregated statements.</w:t>
+      </w:r>
+    </w:p>
+    <w:p>
+      <w:pPr>
+        <w:contextualSpacing w:val="0"/>
+        <w:rPr>
+          <w:b w:val="1"/>
+        </w:rPr>
+      </w:pPr>
+      <w:r>
+        <w:rPr>
+          <w:rtl w:val="0"/>
+        </w:rPr>
+      </w:r>
+    </w:p>
+    <w:p>
+      <w:pPr>
+        <w:contextualSpacing w:val="0"/>
+        <w:rPr/>
+      </w:pPr>
+      <w:r>
+        <w:rPr>
+          <w:b w:val="1"/>
+          <w:rtl w:val="0"/>
+        </w:rPr>
+        <w:t xml:space="preserve">Apache ServiceMix / JBoss Fuse implementation</w:t>
+      </w:r>
+      <w:r>
+        <w:rPr>
+          <w:rtl w:val="0"/>
+        </w:rPr>
+      </w:r>
+    </w:p>
+    <w:p>
+      <w:pPr>
+        <w:contextualSpacing w:val="0"/>
+        <w:rPr/>
+      </w:pPr>
+      <w:r>
+        <w:rPr>
+          <w:rtl w:val="0"/>
+        </w:rPr>
+      </w:r>
+    </w:p>
+    <w:p>
+      <w:pPr>
+        <w:contextualSpacing w:val="0"/>
+        <w:rPr/>
+      </w:pPr>
+      <w:r>
+        <w:rPr>
+          <w:rtl w:val="0"/>
+        </w:rPr>
+        <w:t xml:space="preserve">Factories: Apache Camel custom component: “metamodel:nodeType” like namespaces. Pipes (Resource hierarchy): Blueprint Camel contexts. Prefixes for each InOut endpoint, resource hierarchy: metamodel:fact, metamodel:kind, etc.</w:t>
+      </w:r>
+    </w:p>
+    <w:p>
+      <w:pPr>
+        <w:contextualSpacing w:val="0"/>
+        <w:rPr/>
+      </w:pPr>
+      <w:r>
+        <w:rPr>
+          <w:rtl w:val="0"/>
+        </w:rPr>
+      </w:r>
+    </w:p>
+    <w:p>
+      <w:pPr>
+        <w:contextualSpacing w:val="0"/>
+        <w:rPr/>
+      </w:pPr>
+      <w:r>
+        <w:rPr>
+          <w:rtl w:val="0"/>
+        </w:rPr>
+        <w:t xml:space="preserve">Metamodels: Ontology (Apache Jena backed) service implementations (for each type of backend). Aligned / augmented / aggregated repositories / registry for Factory Message exchanges. Example: DB / Service Backend. MetamodelService provides features. Service binding from route contexts. Archetypes for development.</w:t>
+      </w:r>
+    </w:p>
+    <w:p>
+      <w:pPr>
+        <w:contextualSpacing w:val="0"/>
+        <w:rPr/>
+      </w:pPr>
+      <w:r>
+        <w:rPr>
+          <w:rtl w:val="0"/>
+        </w:rPr>
+      </w:r>
+    </w:p>
+    <w:p>
+      <w:pPr>
+        <w:contextualSpacing w:val="0"/>
+        <w:rPr/>
+      </w:pPr>
+      <w:r>
+        <w:rPr>
+          <w:rtl w:val="0"/>
+        </w:rPr>
+        <w:t xml:space="preserve">Pipes (Message IO) between each Resource hierarchy layers. Factory contexts activate on inputs over Metamodel service. Index service. Routing (dynamic, languages) Aggregators. Transforms (via dynamic resource in context plus template): enrich / filter (ID alignment), normalize (attribute / link alignment), sort (context alignment).</w:t>
+      </w:r>
+    </w:p>
+    <w:p>
+      <w:pPr>
+        <w:contextualSpacing w:val="0"/>
+        <w:rPr/>
+      </w:pPr>
+      <w:r>
+        <w:rPr>
+          <w:rtl w:val="0"/>
+        </w:rPr>
+      </w:r>
+    </w:p>
+    <w:p>
+      <w:pPr>
+        <w:contextualSpacing w:val="0"/>
+        <w:rPr/>
+      </w:pPr>
+      <w:r>
+        <w:rPr>
+          <w:rtl w:val="0"/>
+        </w:rPr>
+        <w:t xml:space="preserve">Message (hier parent):</w:t>
+      </w:r>
+    </w:p>
+    <w:p>
+      <w:pPr>
+        <w:contextualSpacing w:val="0"/>
+        <w:rPr/>
+      </w:pPr>
+      <w:r>
+        <w:rPr>
+          <w:rtl w:val="0"/>
+        </w:rPr>
+        <w:t xml:space="preserve">MsgID: URI (history).</w:t>
+      </w:r>
+    </w:p>
+    <w:p>
+      <w:pPr>
+        <w:contextualSpacing w:val="0"/>
+        <w:rPr/>
+      </w:pPr>
+      <w:r>
+        <w:rPr>
+          <w:rtl w:val="0"/>
+        </w:rPr>
+        <w:t xml:space="preserve">Headers: CSPO URIs.</w:t>
+      </w:r>
+    </w:p>
+    <w:p>
+      <w:pPr>
+        <w:contextualSpacing w:val="0"/>
+        <w:rPr/>
+      </w:pPr>
+      <w:r>
+        <w:rPr>
+          <w:rtl w:val="0"/>
+        </w:rPr>
+        <w:t xml:space="preserve">Body: DOM Document (deep / rel links). Parsed for parents, occurrences IO in subclasses.</w:t>
+      </w:r>
+    </w:p>
+    <w:p>
+      <w:pPr>
+        <w:contextualSpacing w:val="0"/>
+        <w:rPr/>
+      </w:pPr>
+      <w:r>
+        <w:rPr>
+          <w:rtl w:val="0"/>
+        </w:rPr>
+        <w:t xml:space="preserve">Attachment: Message representation.</w:t>
+      </w:r>
+    </w:p>
+    <w:p>
+      <w:pPr>
+        <w:contextualSpacing w:val="0"/>
+        <w:rPr/>
+      </w:pPr>
+      <w:r>
+        <w:rPr>
+          <w:rtl w:val="0"/>
+        </w:rPr>
+      </w:r>
+    </w:p>
+    <w:p>
+      <w:pPr>
+        <w:contextualSpacing w:val="0"/>
+        <w:rPr/>
+      </w:pPr>
+      <w:r>
+        <w:rPr>
+          <w:rtl w:val="0"/>
+        </w:rPr>
+        <w:t xml:space="preserve">Metamodel: Resource(Message) mapping: URI: MsgID, CSPO: Headers, Parent, occurrences: parse body / aggregate, transforms pipes for CSPO, factory. Representation: Type handlers for activation, REST command maps from metamodel metadata.</w:t>
+      </w:r>
+    </w:p>
+    <w:p>
+      <w:pPr>
+        <w:contextualSpacing w:val="0"/>
+        <w:rPr/>
+      </w:pPr>
+      <w:r>
+        <w:rPr>
+          <w:rtl w:val="0"/>
+        </w:rPr>
+      </w:r>
+    </w:p>
+    <w:p>
+      <w:pPr>
+        <w:contextualSpacing w:val="0"/>
+        <w:rPr/>
+      </w:pPr>
+      <w:r>
+        <w:rPr>
+          <w:rtl w:val="0"/>
+        </w:rPr>
+        <w:t xml:space="preserve">Resource API:</w:t>
+      </w:r>
+    </w:p>
+    <w:p>
+      <w:pPr>
+        <w:contextualSpacing w:val="0"/>
+        <w:rPr/>
+      </w:pPr>
+      <w:r>
+        <w:rPr>
+          <w:rtl w:val="0"/>
+        </w:rPr>
+        <w:t xml:space="preserve">Resource(Backend, T extends Resource):</w:t>
+      </w:r>
+    </w:p>
+    <w:p>
+      <w:pPr>
+        <w:contextualSpacing w:val="0"/>
+        <w:rPr/>
+      </w:pPr>
+      <w:r>
+        <w:rPr>
+          <w:rtl w:val="0"/>
+        </w:rPr>
+        <w:t xml:space="preserve">getParent() : T</w:t>
+      </w:r>
+    </w:p>
+    <w:p>
+      <w:pPr>
+        <w:contextualSpacing w:val="0"/>
+        <w:rPr/>
+      </w:pPr>
+      <w:r>
+        <w:rPr>
+          <w:rtl w:val="0"/>
+        </w:rPr>
+        <w:t xml:space="preserve">getOccurrences() : T super Resource</w:t>
+      </w:r>
+    </w:p>
+    <w:p>
+      <w:pPr>
+        <w:contextualSpacing w:val="0"/>
+        <w:rPr/>
+      </w:pPr>
+      <w:r>
+        <w:rPr>
+          <w:rtl w:val="0"/>
+        </w:rPr>
+        <w:t xml:space="preserve">getFactory() : Context</w:t>
+      </w:r>
+    </w:p>
+    <w:p>
+      <w:pPr>
+        <w:contextualSpacing w:val="0"/>
+        <w:rPr/>
+      </w:pPr>
+      <w:r>
+        <w:rPr>
+          <w:rtl w:val="0"/>
+        </w:rPr>
+        <w:t xml:space="preserve">retrieve(CSPO pattern)</w:t>
+      </w:r>
+    </w:p>
+    <w:p>
+      <w:pPr>
+        <w:contextualSpacing w:val="0"/>
+        <w:rPr/>
+      </w:pPr>
+      <w:r>
+        <w:rPr>
+          <w:rtl w:val="0"/>
+        </w:rPr>
+        <w:t xml:space="preserve">from(pattern parent, pattern occurs) add / set parent</w:t>
+      </w:r>
+    </w:p>
+    <w:p>
+      <w:pPr>
+        <w:contextualSpacing w:val="0"/>
+        <w:rPr/>
+      </w:pPr>
+      <w:r>
+        <w:rPr>
+          <w:rtl w:val="0"/>
+        </w:rPr>
+        <w:t xml:space="preserve">occurrences(pattern parent?) : subcls</w:t>
+      </w:r>
+    </w:p>
+    <w:p>
+      <w:pPr>
+        <w:contextualSpacing w:val="0"/>
+        <w:rPr/>
+      </w:pPr>
+      <w:r>
+        <w:rPr>
+          <w:rtl w:val="0"/>
+        </w:rPr>
+        <w:t xml:space="preserve">match(parent, pattern)</w:t>
+      </w:r>
+    </w:p>
+    <w:p>
+      <w:pPr>
+        <w:contextualSpacing w:val="0"/>
+        <w:rPr/>
+      </w:pPr>
+      <w:r>
+        <w:rPr>
+          <w:rtl w:val="0"/>
+        </w:rPr>
+        <w:t xml:space="preserve">apply(occurs ctx, pattern newOccur) : adds occurrence</w:t>
+      </w:r>
+    </w:p>
+    <w:p>
+      <w:pPr>
+        <w:contextualSpacing w:val="0"/>
+        <w:rPr/>
+      </w:pPr>
+      <w:r>
+        <w:rPr>
+          <w:rtl w:val="0"/>
+        </w:rPr>
+        <w:t xml:space="preserve">history(pattern parent)</w:t>
+      </w:r>
+    </w:p>
+    <w:p>
+      <w:pPr>
+        <w:contextualSpacing w:val="0"/>
+        <w:rPr>
+          <w:b w:val="1"/>
+        </w:rPr>
+      </w:pPr>
+      <w:r>
+        <w:rPr>
+          <w:rtl w:val="0"/>
+        </w:rPr>
+      </w:r>
+    </w:p>
+    <w:p>
+      <w:pPr>
+        <w:contextualSpacing w:val="0"/>
+        <w:rPr/>
+      </w:pPr>
+      <w:r>
+        <w:rPr>
+          <w:rtl w:val="0"/>
+        </w:rPr>
+        <w:t xml:space="preserve">Implement functional methods via Message transforms (XSL Templates, XPath, XQuery).</w:t>
+      </w:r>
+    </w:p>
+    <w:p>
+      <w:pPr>
+        <w:contextualSpacing w:val="0"/>
+        <w:rPr>
+          <w:b w:val="1"/>
+        </w:rPr>
+      </w:pPr>
+      <w:r>
+        <w:rPr>
+          <w:rtl w:val="0"/>
+        </w:rPr>
+      </w:r>
+    </w:p>
+    <w:p>
+      <w:pPr>
+        <w:contextualSpacing w:val="0"/>
+        <w:rPr/>
+      </w:pPr>
+      <w:r>
+        <w:rPr>
+          <w:rtl w:val="0"/>
+        </w:rPr>
+        <w:t xml:space="preserve">Metamodel: Message(Backend); Message / Backend IO. Backend occurs: Messages. Backend parent: Endpoint / Connection.</w:t>
+      </w:r>
+    </w:p>
+    <w:p>
+      <w:pPr>
+        <w:contextualSpacing w:val="0"/>
+        <w:rPr/>
+      </w:pPr>
+      <w:r>
+        <w:rPr>
+          <w:rtl w:val="0"/>
+        </w:rPr>
+      </w:r>
+    </w:p>
+    <w:p>
+      <w:pPr>
+        <w:contextualSpacing w:val="0"/>
+        <w:rPr/>
+      </w:pPr>
+      <w:r>
+        <w:rPr>
+          <w:rtl w:val="0"/>
+        </w:rPr>
+        <w:t xml:space="preserve">Resource arg: Super class.</w:t>
+      </w:r>
+    </w:p>
+    <w:p>
+      <w:pPr>
+        <w:contextualSpacing w:val="0"/>
+        <w:rPr/>
+      </w:pPr>
+      <w:r>
+        <w:rPr>
+          <w:rtl w:val="0"/>
+        </w:rPr>
+        <w:t xml:space="preserve">Resource occurrences: Sub classes.</w:t>
+      </w:r>
+    </w:p>
+    <w:p>
+      <w:pPr>
+        <w:contextualSpacing w:val="0"/>
+        <w:rPr/>
+      </w:pPr>
+      <w:r>
+        <w:rPr>
+          <w:rtl w:val="0"/>
+        </w:rPr>
+      </w:r>
+    </w:p>
+    <w:p>
+      <w:pPr>
+        <w:contextualSpacing w:val="0"/>
+        <w:rPr/>
+      </w:pPr>
+      <w:r>
+        <w:rPr>
+          <w:rtl w:val="0"/>
+        </w:rPr>
+        <w:t xml:space="preserve">Resource(Backend) : Message</w:t>
+      </w:r>
+    </w:p>
+    <w:p>
+      <w:pPr>
+        <w:contextualSpacing w:val="0"/>
+        <w:rPr/>
+      </w:pPr>
+      <w:r>
+        <w:rPr>
+          <w:rtl w:val="0"/>
+        </w:rPr>
+        <w:t xml:space="preserve">Statement(Resource)</w:t>
+      </w:r>
+    </w:p>
+    <w:p>
+      <w:pPr>
+        <w:contextualSpacing w:val="0"/>
+        <w:rPr/>
+      </w:pPr>
+      <w:r>
+        <w:rPr>
+          <w:rtl w:val="0"/>
+        </w:rPr>
+        <w:t xml:space="preserve">Model(Statement)</w:t>
+      </w:r>
+    </w:p>
+    <w:p>
+      <w:pPr>
+        <w:contextualSpacing w:val="0"/>
+        <w:rPr/>
+      </w:pPr>
+      <w:r>
+        <w:rPr>
+          <w:rtl w:val="0"/>
+        </w:rPr>
+        <w:t xml:space="preserve">Fact(Model)</w:t>
+      </w:r>
+    </w:p>
+    <w:p>
+      <w:pPr>
+        <w:contextualSpacing w:val="0"/>
+        <w:rPr/>
+      </w:pPr>
+      <w:r>
+        <w:rPr>
+          <w:rtl w:val="0"/>
+        </w:rPr>
+        <w:t xml:space="preserve">Kind(Fact)</w:t>
+      </w:r>
+    </w:p>
+    <w:p>
+      <w:pPr>
+        <w:contextualSpacing w:val="0"/>
+        <w:rPr/>
+      </w:pPr>
+      <w:r>
+        <w:rPr>
+          <w:rtl w:val="0"/>
+        </w:rPr>
+        <w:t xml:space="preserve">Class(Kind)</w:t>
+      </w:r>
+    </w:p>
+    <w:p>
+      <w:pPr>
+        <w:contextualSpacing w:val="0"/>
+        <w:rPr/>
+      </w:pPr>
+      <w:r>
+        <w:rPr>
+          <w:rtl w:val="0"/>
+        </w:rPr>
+        <w:t xml:space="preserve">Event(Class)</w:t>
+      </w:r>
+    </w:p>
+    <w:p>
+      <w:pPr>
+        <w:contextualSpacing w:val="0"/>
+        <w:rPr/>
+      </w:pPr>
+      <w:r>
+        <w:rPr>
+          <w:rtl w:val="0"/>
+        </w:rPr>
+        <w:t xml:space="preserve">Rule(Event)</w:t>
+      </w:r>
+    </w:p>
+    <w:p>
+      <w:pPr>
+        <w:contextualSpacing w:val="0"/>
+        <w:rPr/>
+      </w:pPr>
+      <w:r>
+        <w:rPr>
+          <w:rtl w:val="0"/>
+        </w:rPr>
+        <w:t xml:space="preserve">Flow(Rule)</w:t>
+      </w:r>
+    </w:p>
+    <w:p>
+      <w:pPr>
+        <w:contextualSpacing w:val="0"/>
+        <w:rPr/>
+      </w:pPr>
+      <w:r>
+        <w:rPr>
+          <w:rtl w:val="0"/>
+        </w:rPr>
+      </w:r>
+    </w:p>
+    <w:p>
+      <w:pPr>
+        <w:contextualSpacing w:val="0"/>
+        <w:rPr/>
+      </w:pPr>
+      <w:r>
+        <w:rPr>
+          <w:rtl w:val="0"/>
+        </w:rPr>
+        <w:t xml:space="preserve">Metamodel service: Export hierarchy interfaces. Flow occurrences: Message / Resource.</w:t>
+      </w:r>
+    </w:p>
+    <w:p>
+      <w:pPr>
+        <w:contextualSpacing w:val="0"/>
+        <w:rPr/>
+      </w:pPr>
+      <w:r>
+        <w:rPr>
+          <w:rtl w:val="0"/>
+        </w:rPr>
+      </w:r>
+    </w:p>
+    <w:p>
+      <w:pPr>
+        <w:contextualSpacing w:val="0"/>
+        <w:rPr/>
+      </w:pPr>
+      <w:r>
+        <w:rPr>
+          <w:rtl w:val="0"/>
+        </w:rPr>
+        <w:t xml:space="preserve">Example context:</w:t>
+      </w:r>
+    </w:p>
+    <w:p>
+      <w:pPr>
+        <w:contextualSpacing w:val="0"/>
+        <w:rPr/>
+      </w:pPr>
+      <w:r>
+        <w:rPr>
+          <w:rtl w:val="0"/>
+        </w:rPr>
+        <w:t xml:space="preserve">from=”metamodel:fact”</w:t>
+      </w:r>
+    </w:p>
+    <w:p>
+      <w:pPr>
+        <w:contextualSpacing w:val="0"/>
+        <w:rPr/>
+      </w:pPr>
+      <w:r>
+        <w:rPr>
+          <w:rtl w:val="0"/>
+        </w:rPr>
+        <w:t xml:space="preserve">to=”metamodel:kind”</w:t>
+      </w:r>
+    </w:p>
+    <w:p>
+      <w:pPr>
+        <w:contextualSpacing w:val="0"/>
+        <w:rPr/>
+      </w:pPr>
+      <w:r>
+        <w:rPr>
+          <w:rtl w:val="0"/>
+        </w:rPr>
+        <w:t xml:space="preserve">InOut endpoints / route. Pub / Sub producer / consumer Rx / async.</w:t>
+      </w:r>
+    </w:p>
+    <w:p>
+      <w:pPr>
+        <w:contextualSpacing w:val="0"/>
+        <w:rPr/>
+      </w:pPr>
+      <w:r>
+        <w:rPr>
+          <w:rtl w:val="0"/>
+        </w:rPr>
+      </w:r>
+    </w:p>
+    <w:p>
+      <w:pPr>
+        <w:contextualSpacing w:val="0"/>
+        <w:rPr/>
+      </w:pPr>
+      <w:r>
+        <w:rPr>
+          <w:rtl w:val="0"/>
+        </w:rPr>
+        <w:t xml:space="preserve">Transforms: Custom component pipes (metamodel namespace) routes for resource hierarchy and custom metamodel service implementation. Enrich (aggregate), filter (ID), normalize (attrs.) and sort (ctxs.) in rel to ctx resource via functional Resource API.</w:t>
+      </w:r>
+    </w:p>
+    <w:p>
+      <w:pPr>
+        <w:contextualSpacing w:val="0"/>
+        <w:rPr/>
+      </w:pPr>
+      <w:r>
+        <w:rPr>
+          <w:rtl w:val="0"/>
+        </w:rPr>
+      </w:r>
+    </w:p>
+    <w:p>
+      <w:pPr>
+        <w:contextualSpacing w:val="0"/>
+        <w:rPr/>
+      </w:pPr>
+      <w:r>
+        <w:rPr>
+          <w:rtl w:val="0"/>
+        </w:rPr>
+        <w:t xml:space="preserve">Dialog example (fact / kind):</w:t>
+      </w:r>
+    </w:p>
+    <w:p>
+      <w:pPr>
+        <w:numPr>
+          <w:ilvl w:val="0"/>
+          <w:numId w:val="6"/>
+        </w:numPr>
+        <w:ind w:left="720" w:hanging="360"/>
+        <w:contextualSpacing w:val="1"/>
+        <w:rPr>
+          <w:u w:val="none"/>
+        </w:rPr>
+      </w:pPr>
+      <w:r>
+        <w:rPr>
+          <w:rtl w:val="0"/>
+        </w:rPr>
+        <w:t xml:space="preserve">Fact - Kind (Fact w/o Kind aggregated)</w:t>
+      </w:r>
+    </w:p>
+    <w:p>
+      <w:pPr>
+        <w:numPr>
+          <w:ilvl w:val="0"/>
+          <w:numId w:val="6"/>
+        </w:numPr>
+        <w:ind w:left="720" w:hanging="360"/>
+        <w:contextualSpacing w:val="1"/>
+        <w:rPr>
+          <w:u w:val="none"/>
+        </w:rPr>
+      </w:pPr>
+      <w:r>
+        <w:rPr>
+          <w:rtl w:val="0"/>
+        </w:rPr>
+        <w:t xml:space="preserve">Retrieve Kind occurrences in Fact (pattern) context (existing / created classes) </w:t>
+      </w:r>
+    </w:p>
+    <w:p>
+      <w:pPr>
+        <w:numPr>
+          <w:ilvl w:val="0"/>
+          <w:numId w:val="6"/>
+        </w:numPr>
+        <w:ind w:left="720" w:hanging="360"/>
+        <w:contextualSpacing w:val="1"/>
+        <w:rPr>
+          <w:u w:val="none"/>
+        </w:rPr>
+      </w:pPr>
+      <w:r>
+        <w:rPr>
+          <w:rtl w:val="0"/>
+        </w:rPr>
+        <w:t xml:space="preserve">Create / retrieve matching Kind. Apply Kind to matching Facts (Kind occurs).</w:t>
+      </w:r>
+    </w:p>
+    <w:p>
+      <w:pPr>
+        <w:contextualSpacing w:val="0"/>
+        <w:rPr>
+          <w:b w:val="1"/>
+        </w:rPr>
+      </w:pPr>
+      <w:r>
+        <w:rPr>
+          <w:rtl w:val="0"/>
+        </w:rPr>
+      </w:r>
+    </w:p>
+    <w:p>
+      <w:pPr>
+        <w:contextualSpacing w:val="0"/>
+        <w:rPr/>
+      </w:pPr>
+      <w:r>
+        <w:rPr>
+          <w:rtl w:val="0"/>
+        </w:rPr>
+        <w:t xml:space="preserve">Component URI invocation example of Resource API:</w:t>
+      </w:r>
+    </w:p>
+    <w:p>
+      <w:pPr>
+        <w:contextualSpacing w:val="0"/>
+        <w:rPr/>
+      </w:pPr>
+      <w:r>
+        <w:rPr>
+          <w:rtl w:val="0"/>
+        </w:rPr>
+        <w:t xml:space="preserve">metamodel:kind[selector]:fun(args / patterns)</w:t>
       </w:r>
     </w:p>
     <w:p>
@@ -3373,6 +4182,116 @@
       <w:numFmt w:val="bullet"/>
       <w:lvlText w:val="■"/>
       <w:lvlJc w:val="left"/>
+      <w:pPr>
+        <w:ind w:left="6480" w:hanging="360"/>
+      </w:pPr>
+      <w:rPr>
+        <w:u w:val="none"/>
+      </w:rPr>
+    </w:lvl>
+  </w:abstractNum>
+  <w:abstractNum w:abstractNumId="6">
+    <w:lvl w:ilvl="0">
+      <w:start w:val="1"/>
+      <w:numFmt w:val="decimal"/>
+      <w:lvlText w:val="%1."/>
+      <w:lvlJc w:val="left"/>
+      <w:pPr>
+        <w:ind w:left="720" w:hanging="360"/>
+      </w:pPr>
+      <w:rPr>
+        <w:u w:val="none"/>
+      </w:rPr>
+    </w:lvl>
+    <w:lvl w:ilvl="1">
+      <w:start w:val="1"/>
+      <w:numFmt w:val="lowerLetter"/>
+      <w:lvlText w:val="%2."/>
+      <w:lvlJc w:val="left"/>
+      <w:pPr>
+        <w:ind w:left="1440" w:hanging="360"/>
+      </w:pPr>
+      <w:rPr>
+        <w:u w:val="none"/>
+      </w:rPr>
+    </w:lvl>
+    <w:lvl w:ilvl="2">
+      <w:start w:val="1"/>
+      <w:numFmt w:val="lowerRoman"/>
+      <w:lvlText w:val="%3."/>
+      <w:lvlJc w:val="right"/>
+      <w:pPr>
+        <w:ind w:left="2160" w:hanging="360"/>
+      </w:pPr>
+      <w:rPr>
+        <w:u w:val="none"/>
+      </w:rPr>
+    </w:lvl>
+    <w:lvl w:ilvl="3">
+      <w:start w:val="1"/>
+      <w:numFmt w:val="decimal"/>
+      <w:lvlText w:val="%4."/>
+      <w:lvlJc w:val="left"/>
+      <w:pPr>
+        <w:ind w:left="2880" w:hanging="360"/>
+      </w:pPr>
+      <w:rPr>
+        <w:u w:val="none"/>
+      </w:rPr>
+    </w:lvl>
+    <w:lvl w:ilvl="4">
+      <w:start w:val="1"/>
+      <w:numFmt w:val="lowerLetter"/>
+      <w:lvlText w:val="%5."/>
+      <w:lvlJc w:val="left"/>
+      <w:pPr>
+        <w:ind w:left="3600" w:hanging="360"/>
+      </w:pPr>
+      <w:rPr>
+        <w:u w:val="none"/>
+      </w:rPr>
+    </w:lvl>
+    <w:lvl w:ilvl="5">
+      <w:start w:val="1"/>
+      <w:numFmt w:val="lowerRoman"/>
+      <w:lvlText w:val="%6."/>
+      <w:lvlJc w:val="right"/>
+      <w:pPr>
+        <w:ind w:left="4320" w:hanging="360"/>
+      </w:pPr>
+      <w:rPr>
+        <w:u w:val="none"/>
+      </w:rPr>
+    </w:lvl>
+    <w:lvl w:ilvl="6">
+      <w:start w:val="1"/>
+      <w:numFmt w:val="decimal"/>
+      <w:lvlText w:val="%7."/>
+      <w:lvlJc w:val="left"/>
+      <w:pPr>
+        <w:ind w:left="5040" w:hanging="360"/>
+      </w:pPr>
+      <w:rPr>
+        <w:u w:val="none"/>
+      </w:rPr>
+    </w:lvl>
+    <w:lvl w:ilvl="7">
+      <w:start w:val="1"/>
+      <w:numFmt w:val="lowerLetter"/>
+      <w:lvlText w:val="%8."/>
+      <w:lvlJc w:val="left"/>
+      <w:pPr>
+        <w:ind w:left="5760" w:hanging="360"/>
+      </w:pPr>
+      <w:rPr>
+        <w:u w:val="none"/>
+      </w:rPr>
+    </w:lvl>
+    <w:lvl w:ilvl="8">
+      <w:start w:val="1"/>
+      <w:numFmt w:val="lowerRoman"/>
+      <w:lvlText w:val="%9."/>
+      <w:lvlJc w:val="right"/>
       <w:pPr>
         <w:ind w:left="6480" w:hanging="360"/>
       </w:pPr>
@@ -3395,6 +4314,9 @@
   </w:num>
   <w:num w:numId="5">
     <w:abstractNumId w:val="5"/>
+  </w:num>
+  <w:num w:numId="6">
+    <w:abstractNumId w:val="6"/>
   </w:num>
 </w:numbering>
 </file>
